--- a/WordDocuments/Calibri/0245.docx
+++ b/WordDocuments/Calibri/0245.docx
@@ -12,7 +12,7 @@
           <w:color w:val="000000"/>
           <w:sz w:val="44"/>
         </w:rPr>
-        <w:t>Crossing Boundaries: The Interdisciplinary Journey</w:t>
+        <w:t>The Tapestry of Creativity: Exploring the World of Arts</w:t>
       </w:r>
     </w:p>
     <w:p>
@@ -26,7 +26,7 @@
           <w:color w:val="000000"/>
           <w:sz w:val="36"/>
         </w:rPr>
-        <w:t>Stella Peterson</w:t>
+        <w:t>Jessica Roberts</w:t>
       </w:r>
     </w:p>
     <w:p>
@@ -39,7 +39,7 @@
           <w:color w:val="000000"/>
           <w:sz w:val="32"/>
         </w:rPr>
-        <w:t>stephaniepeterson@emailhub</w:t>
+        <w:t>jessica</w:t>
       </w:r>
       <w:r>
         <w:rPr>
@@ -55,7 +55,23 @@
           <w:color w:val="000000"/>
           <w:sz w:val="32"/>
         </w:rPr>
-        <w:t>com</w:t>
+        <w:t>roberts@schoolmail</w:t>
+      </w:r>
+      <w:r>
+        <w:rPr>
+          <w:rFonts w:ascii="Calibri" w:hAnsi="Calibri"/>
+          <w:color w:val="000000"/>
+          <w:sz w:val="32"/>
+        </w:rPr>
+        <w:t>.</w:t>
+      </w:r>
+      <w:r>
+        <w:rPr>
+          <w:rFonts w:ascii="Calibri" w:hAnsi="Calibri"/>
+          <w:color w:val="000000"/>
+          <w:sz w:val="32"/>
+        </w:rPr>
+        <w:t>org</w:t>
       </w:r>
     </w:p>
     <w:p/>
@@ -66,7 +82,7 @@
           <w:color w:val="000000"/>
           <w:sz w:val="24"/>
         </w:rPr>
-        <w:t>Across the vast tapestry of knowledge, disciplines are like vibrant threads, each contributing to the intricate design of human understanding</w:t>
+        <w:t>In a world awash with vibrant colors, melodies that dance through the air, and stories that echo through the corridors of time, the realm of arts stands as a testament to the boundless creativity of humanity</w:t>
       </w:r>
       <w:r>
         <w:rPr>
@@ -82,7 +98,7 @@
           <w:color w:val="000000"/>
           <w:sz w:val="24"/>
         </w:rPr>
-        <w:t xml:space="preserve"> Intersectionality, where these threads intertwine and exchange ideas, sparks innovation, challenges entrenched paradigms, and propels humanity forward</w:t>
+        <w:t xml:space="preserve"> Like a master weaver, the artist transforms the raw materials of imagination into a tapestry of beauty, wonder, and profound meaning</w:t>
       </w:r>
       <w:r>
         <w:rPr>
@@ -98,23 +114,7 @@
           <w:color w:val="000000"/>
           <w:sz w:val="24"/>
         </w:rPr>
-        <w:t xml:space="preserve"> From the convergence of art and science to the integration of technology and social sciences, interdisciplinary exploration is a catalyst for groundbreaking discoveries and comprehensive solutions to complex challenges</w:t>
-      </w:r>
-      <w:r>
-        <w:rPr>
-          <w:rFonts w:ascii="Calibri" w:hAnsi="Calibri"/>
-          <w:color w:val="000000"/>
-          <w:sz w:val="24"/>
-        </w:rPr>
-        <w:t>.</w:t>
-      </w:r>
-      <w:r>
-        <w:rPr>
-          <w:rFonts w:ascii="Calibri" w:hAnsi="Calibri"/>
-          <w:color w:val="000000"/>
-          <w:sz w:val="24"/>
-        </w:rPr>
-        <w:t xml:space="preserve"> In this essay, we will delve into the significance of crossing boundaries, exploring the dynamic interplay of diverse fields as they converge to create new knowledge, foster transformative thinking, and bring positive change to the world</w:t>
+        <w:t xml:space="preserve"> Through the kaleidoscope of artistic expression, we glimpse the intricate workings of the human spirit, its triumphs and tribulations, joys and sorrows</w:t>
       </w:r>
       <w:r>
         <w:rPr>
@@ -139,7 +139,7 @@
           <w:sz w:val="24"/>
         </w:rPr>
         <w:br/>
-        <w:t>The convergence of seemingly disparate disciplines can ignites remarkable breakthroughs</w:t>
+        <w:t>The arts, in all their multifaceted glory, provide a window into the human condition, reflecting the myriad ways in which we make sense of our world</w:t>
       </w:r>
       <w:r>
         <w:rPr>
@@ -155,7 +155,7 @@
           <w:color w:val="000000"/>
           <w:sz w:val="24"/>
         </w:rPr>
-        <w:t xml:space="preserve"> When the physicist Albert Einstein delved into the realm of philosophy, his theory of relativity was born</w:t>
+        <w:t xml:space="preserve"> They open portals to different cultures, enabling us to traverse time and space, experiencing the unique perspectives of individuals and communities from all corners of the globe</w:t>
       </w:r>
       <w:r>
         <w:rPr>
@@ -171,55 +171,7 @@
           <w:color w:val="000000"/>
           <w:sz w:val="24"/>
         </w:rPr>
-        <w:t xml:space="preserve"> This elegant theory, born from the marriage of science and philosophy, forever altered our understanding of space, time, and gravitation</w:t>
-      </w:r>
-      <w:r>
-        <w:rPr>
-          <w:rFonts w:ascii="Calibri" w:hAnsi="Calibri"/>
-          <w:color w:val="000000"/>
-          <w:sz w:val="24"/>
-        </w:rPr>
-        <w:t>.</w:t>
-      </w:r>
-      <w:r>
-        <w:rPr>
-          <w:rFonts w:ascii="Calibri" w:hAnsi="Calibri"/>
-          <w:color w:val="000000"/>
-          <w:sz w:val="24"/>
-        </w:rPr>
-        <w:t xml:space="preserve"> Similarly, the human genome project epitomizes the power of interdisciplinary collaboration</w:t>
-      </w:r>
-      <w:r>
-        <w:rPr>
-          <w:rFonts w:ascii="Calibri" w:hAnsi="Calibri"/>
-          <w:color w:val="000000"/>
-          <w:sz w:val="24"/>
-        </w:rPr>
-        <w:t>.</w:t>
-      </w:r>
-      <w:r>
-        <w:rPr>
-          <w:rFonts w:ascii="Calibri" w:hAnsi="Calibri"/>
-          <w:color w:val="000000"/>
-          <w:sz w:val="24"/>
-        </w:rPr>
-        <w:t xml:space="preserve"> This audacious endeavor united scientists from diverse backgrounds, leading to groundbreaking insights into the very essence of life</w:t>
-      </w:r>
-      <w:r>
-        <w:rPr>
-          <w:rFonts w:ascii="Calibri" w:hAnsi="Calibri"/>
-          <w:color w:val="000000"/>
-          <w:sz w:val="24"/>
-        </w:rPr>
-        <w:t>.</w:t>
-      </w:r>
-      <w:r>
-        <w:rPr>
-          <w:rFonts w:ascii="Calibri" w:hAnsi="Calibri"/>
-          <w:color w:val="000000"/>
-          <w:sz w:val="24"/>
-        </w:rPr>
-        <w:t xml:space="preserve"> Such transformative achievements underscore the synergistic potential when boundaries between disciplines dissolve</w:t>
+        <w:t xml:space="preserve"> Through art, we partake in a collective dialogue, bridging gaps and fostering understanding among diverse peoples</w:t>
       </w:r>
       <w:r>
         <w:rPr>
@@ -244,7 +196,7 @@
           <w:sz w:val="24"/>
         </w:rPr>
         <w:br/>
-        <w:t>Interdisciplinary endeavors stimulate creative and innovative thinking</w:t>
+        <w:t>Moreover, the arts possess an inherent power to heal, inspire, and transform</w:t>
       </w:r>
       <w:r>
         <w:rPr>
@@ -260,7 +212,7 @@
           <w:color w:val="000000"/>
           <w:sz w:val="24"/>
         </w:rPr>
-        <w:t xml:space="preserve"> When scholars venture beyond the confines of their own field, they are exposed to novel perspectives, unconventional methodologies, and unexplored datasets</w:t>
+        <w:t xml:space="preserve"> They can mend broken spirits, ignite passions, and challenge our preconceived notions</w:t>
       </w:r>
       <w:r>
         <w:rPr>
@@ -276,39 +228,7 @@
           <w:color w:val="000000"/>
           <w:sz w:val="24"/>
         </w:rPr>
-        <w:t xml:space="preserve"> This intellectual cross-pollination fosters a fertile environment for divergent ideas to converge and generate unique solutions</w:t>
-      </w:r>
-      <w:r>
-        <w:rPr>
-          <w:rFonts w:ascii="Calibri" w:hAnsi="Calibri"/>
-          <w:color w:val="000000"/>
-          <w:sz w:val="24"/>
-        </w:rPr>
-        <w:t>.</w:t>
-      </w:r>
-      <w:r>
-        <w:rPr>
-          <w:rFonts w:ascii="Calibri" w:hAnsi="Calibri"/>
-          <w:color w:val="000000"/>
-          <w:sz w:val="24"/>
-        </w:rPr>
-        <w:t xml:space="preserve"> The fusion of engineering and biology, for instance, has given rise to bioengineering, a dynamic field that seeks to improve human health through the application of engineering principles to biological systems</w:t>
-      </w:r>
-      <w:r>
-        <w:rPr>
-          <w:rFonts w:ascii="Calibri" w:hAnsi="Calibri"/>
-          <w:color w:val="000000"/>
-          <w:sz w:val="24"/>
-        </w:rPr>
-        <w:t>.</w:t>
-      </w:r>
-      <w:r>
-        <w:rPr>
-          <w:rFonts w:ascii="Calibri" w:hAnsi="Calibri"/>
-          <w:color w:val="000000"/>
-          <w:sz w:val="24"/>
-        </w:rPr>
-        <w:t xml:space="preserve"> The integration of anthropology and archaeology, on the other hand, has shed light on ancient cultures and civilizations, enriching our understanding of human origins and societal evolution</w:t>
+        <w:t xml:space="preserve"> Whether it be a haunting melody, a poignant painting, or a thought-provoking play, art has the ability to evoke deep emotions, stimulate intellectual curiosity, and spark positive change</w:t>
       </w:r>
       <w:r>
         <w:rPr>
@@ -326,7 +246,6 @@
           <w:color w:val="000000"/>
           <w:sz w:val="28"/>
         </w:rPr>
-        <w:lastRenderedPageBreak/>
         <w:t>Summary</w:t>
       </w:r>
     </w:p>
@@ -336,7 +255,7 @@
           <w:rFonts w:ascii="Calibri" w:hAnsi="Calibri"/>
           <w:color w:val="000000"/>
         </w:rPr>
-        <w:t>Interdisciplinary exploration is a transformative force that transcends boundaries, fostering innovation, stimulating creative thinking, and leading to groundbreaking discoveries</w:t>
+        <w:t>In this exploration of the arts, we delved into the profound impact they have on our lives</w:t>
       </w:r>
       <w:r>
         <w:rPr>
@@ -350,7 +269,7 @@
           <w:rFonts w:ascii="Calibri" w:hAnsi="Calibri"/>
           <w:color w:val="000000"/>
         </w:rPr>
-        <w:t xml:space="preserve"> By encouraging collaboration across diverse fields, we unlock the potential for comprehensive understanding and effective solutions to complex challenges</w:t>
+        <w:t xml:space="preserve"> The arts mirror the human condition, weaving together the threads of our shared experiences</w:t>
       </w:r>
       <w:r>
         <w:rPr>
@@ -364,7 +283,35 @@
           <w:rFonts w:ascii="Calibri" w:hAnsi="Calibri"/>
           <w:color w:val="000000"/>
         </w:rPr>
-        <w:t xml:space="preserve"> Interdisciplinary endeavors are a testament to the interconnectedness of knowledge, demonstrating that the pursuit of understanding is not confined to the silos of individual disciplines but flourishes when we embrace the convergence of ideas that ignites transformation</w:t>
+        <w:t xml:space="preserve"> They transport us beyond our immediate surroundings, granting us access to diverse cultures and perspectives</w:t>
+      </w:r>
+      <w:r>
+        <w:rPr>
+          <w:rFonts w:ascii="Calibri" w:hAnsi="Calibri"/>
+          <w:color w:val="000000"/>
+        </w:rPr>
+        <w:t>.</w:t>
+      </w:r>
+      <w:r>
+        <w:rPr>
+          <w:rFonts w:ascii="Calibri" w:hAnsi="Calibri"/>
+          <w:color w:val="000000"/>
+        </w:rPr>
+        <w:t xml:space="preserve"> Furthermore, the arts possess a transformative power, capable of healing, inspiring, and challenging us to grow</w:t>
+      </w:r>
+      <w:r>
+        <w:rPr>
+          <w:rFonts w:ascii="Calibri" w:hAnsi="Calibri"/>
+          <w:color w:val="000000"/>
+        </w:rPr>
+        <w:t>.</w:t>
+      </w:r>
+      <w:r>
+        <w:rPr>
+          <w:rFonts w:ascii="Calibri" w:hAnsi="Calibri"/>
+          <w:color w:val="000000"/>
+        </w:rPr>
+        <w:t xml:space="preserve"> Ultimately, the arts remind us of the indomitable creativity inherent in all of us, encouraging us to embrace our artistic spirit and contribute to the rich tapestry of human expression</w:t>
       </w:r>
       <w:r>
         <w:rPr>
@@ -374,6 +321,7 @@
         <w:t>.</w:t>
       </w:r>
     </w:p>
+    <w:p/>
     <w:sectPr>
       <w:pgSz w:w="12240" w:h="15840"/>
       <w:pgMar w:top="1440" w:right="1800" w:bottom="1440" w:left="1800" w:header="720" w:footer="720" w:gutter="0"/>
@@ -557,31 +505,31 @@
       </w:rPr>
     </w:lvl>
   </w:abstractNum>
-  <w:num w:numId="1" w16cid:durableId="266280878">
+  <w:num w:numId="1" w16cid:durableId="723145133">
     <w:abstractNumId w:val="8"/>
   </w:num>
-  <w:num w:numId="2" w16cid:durableId="496043947">
+  <w:num w:numId="2" w16cid:durableId="293633807">
     <w:abstractNumId w:val="6"/>
   </w:num>
-  <w:num w:numId="3" w16cid:durableId="2041396543">
+  <w:num w:numId="3" w16cid:durableId="1715109817">
     <w:abstractNumId w:val="5"/>
   </w:num>
-  <w:num w:numId="4" w16cid:durableId="1634677387">
+  <w:num w:numId="4" w16cid:durableId="1817529001">
     <w:abstractNumId w:val="4"/>
   </w:num>
-  <w:num w:numId="5" w16cid:durableId="128860701">
+  <w:num w:numId="5" w16cid:durableId="509297288">
     <w:abstractNumId w:val="7"/>
   </w:num>
-  <w:num w:numId="6" w16cid:durableId="1234388724">
+  <w:num w:numId="6" w16cid:durableId="1265573761">
     <w:abstractNumId w:val="3"/>
   </w:num>
-  <w:num w:numId="7" w16cid:durableId="652871735">
+  <w:num w:numId="7" w16cid:durableId="455373251">
     <w:abstractNumId w:val="2"/>
   </w:num>
-  <w:num w:numId="8" w16cid:durableId="871040425">
+  <w:num w:numId="8" w16cid:durableId="1905600873">
     <w:abstractNumId w:val="1"/>
   </w:num>
-  <w:num w:numId="9" w16cid:durableId="1919821168">
+  <w:num w:numId="9" w16cid:durableId="909848295">
     <w:abstractNumId w:val="0"/>
   </w:num>
 </w:numbering>
